--- a/Learn English-D89.docx
+++ b/Learn English-D89.docx
@@ -113,7 +113,19 @@
               <w:rPr>
                 <w:sz w:val="24"/>
               </w:rPr>
-              <w:t>Speaking at the event, Deputy Minister of Planning Investment said digital transformation was a solution of vital importance fo businesses worldwide, including those in Vietnam.</w:t>
+              <w:t>Speaking at the event, Deputy Minister of Planning Investment said digital transformation was a solution of vital importance fo</w:t>
+            </w:r>
+            <w:r>
+              <w:rPr>
+                <w:sz w:val="24"/>
+              </w:rPr>
+              <w:t>r</w:t>
+            </w:r>
+            <w:r>
+              <w:rPr>
+                <w:sz w:val="24"/>
+              </w:rPr>
+              <w:t xml:space="preserve"> businesses worldwide, including those in Vietnam.</w:t>
             </w:r>
           </w:p>
           <w:p>
@@ -252,7 +264,15 @@
               <w:rPr>
                 <w:sz w:val="24"/>
               </w:rPr>
-              <w:t xml:space="preserve"> with several regional nations while the rate of fixed and mobile broadband subscriptions is relatively high compared to Thailand, Indonesia, and Malaysia.</w:t>
+              <w:t xml:space="preserve"> with several regional nations while the rate of fix</w:t>
+            </w:r>
+            <w:bookmarkStart w:id="0" w:name="_GoBack"/>
+            <w:bookmarkEnd w:id="0"/>
+            <w:r>
+              <w:rPr>
+                <w:sz w:val="24"/>
+              </w:rPr>
+              <w:t>ed and mobile broadband subscriptions is relatively high compared to Thailand, Indonesia, and Malaysia.</w:t>
             </w:r>
           </w:p>
         </w:tc>
@@ -558,20 +578,13 @@
                 <w:b/>
                 <w:sz w:val="24"/>
               </w:rPr>
-              <w:t>P</w:t>
+              <w:t>Par</w:t>
             </w:r>
             <w:r>
               <w:rPr>
                 <w:b/>
                 <w:sz w:val="24"/>
               </w:rPr>
-              <w:t>ar</w:t>
-            </w:r>
-            <w:r>
-              <w:rPr>
-                <w:b/>
-                <w:sz w:val="24"/>
-              </w:rPr>
               <w:t xml:space="preserve">: </w:t>
             </w:r>
             <w:r>
@@ -587,8 +600,6 @@
                 <w:sz w:val="24"/>
               </w:rPr>
             </w:pPr>
-            <w:bookmarkStart w:id="0" w:name="_GoBack"/>
-            <w:bookmarkEnd w:id="0"/>
           </w:p>
           <w:p>
             <w:pPr>
